--- a/TyEmuNuzhen/Documents/Orphanages/Agreements/Соглашение о социальном партнёрстве № 000001.docx
+++ b/TyEmuNuzhen/Documents/Orphanages/Agreements/Соглашение о социальном партнёрстве № 000001.docx
@@ -241,7 +241,7 @@
           <w:color w:val="00000A"/>
           <w:lang w:val="en-US"/>
         </w:rPr>
-        <w:t>31.05.2025</w:t>
+        <w:t>02.06.2025</w:t>
       </w:r>
       <w:r>
         <w:rPr>
@@ -299,7 +299,7 @@
         <w:rPr>
           <w:color w:val="00000A"/>
         </w:rPr>
-        <w:t>Детский дом №1</w:t>
+        <w:t>Детский дом №11</w:t>
       </w:r>
       <w:r>
         <w:rPr>
@@ -348,7 +348,7 @@
           <w:color w:val="00000A"/>
           <w:lang w:val="en-US"/>
         </w:rPr>
-        <w:t>Соколова Вероника Максимовна</w:t>
+        <w:t>Панов Юрий Ростиславович</w:t>
       </w:r>
       <w:r>
         <w:rPr>
@@ -2561,7 +2561,7 @@
                 <w:szCs w:val="24"/>
                 <w:lang w:val="en-US" w:eastAsia="ru-RU"/>
               </w:rPr>
-              <w:t>Детский дом №1</w:t>
+              <w:t>Детский дом №11</w:t>
             </w:r>
             <w:r>
               <w:rPr>
@@ -2621,7 +2621,7 @@
                 <w:szCs w:val="24"/>
                 <w:lang w:val="en-US" w:eastAsia="ru-RU"/>
               </w:rPr>
-              <w:t xml:space="preserve">г. Северодвинск, ул. Чеснокова, 18а </w:t>
+              <w:t xml:space="preserve">г. Великие Луки, ул. Щорса, 90 </w:t>
             </w:r>
             <w:r>
               <w:rPr>
@@ -2680,7 +2680,7 @@
                 <w:szCs w:val="24"/>
                 <w:lang w:val="en-US" w:eastAsia="ru-RU"/>
               </w:rPr>
-              <w:t>vera_dd@mail.ru</w:t>
+              <w:t>yuriy1985@gmail.com</w:t>
             </w:r>
           </w:p>
         </w:tc>
@@ -2883,7 +2883,7 @@
                 <w:szCs w:val="24"/>
                 <w:lang w:val="en-US"/>
               </w:rPr>
-              <w:t>Соколова. В. М.</w:t>
+              <w:t>Панов. Ю. Р.</w:t>
             </w:r>
             <w:r>
               <w:rPr>

--- a/TyEmuNuzhen/Documents/Orphanages/Agreements/Соглашение о социальном партнёрстве № 000001.docx
+++ b/TyEmuNuzhen/Documents/Orphanages/Agreements/Соглашение о социальном партнёрстве № 000001.docx
@@ -299,7 +299,7 @@
         <w:rPr>
           <w:color w:val="00000A"/>
         </w:rPr>
-        <w:t>Детский дом №11</w:t>
+        <w:t>Детский дом №1</w:t>
       </w:r>
       <w:r>
         <w:rPr>
@@ -348,7 +348,7 @@
           <w:color w:val="00000A"/>
           <w:lang w:val="en-US"/>
         </w:rPr>
-        <w:t>Панов Юрий Ростиславович</w:t>
+        <w:t>Соколова Вероника Максимовна</w:t>
       </w:r>
       <w:r>
         <w:rPr>
@@ -2561,7 +2561,7 @@
                 <w:szCs w:val="24"/>
                 <w:lang w:val="en-US" w:eastAsia="ru-RU"/>
               </w:rPr>
-              <w:t>Детский дом №11</w:t>
+              <w:t>Детский дом №1</w:t>
             </w:r>
             <w:r>
               <w:rPr>
@@ -2621,7 +2621,7 @@
                 <w:szCs w:val="24"/>
                 <w:lang w:val="en-US" w:eastAsia="ru-RU"/>
               </w:rPr>
-              <w:t xml:space="preserve">г. Великие Луки, ул. Щорса, 90 </w:t>
+              <w:t xml:space="preserve">г. Северодвинск, ул. Чеснокова, 18а </w:t>
             </w:r>
             <w:r>
               <w:rPr>
@@ -2680,7 +2680,7 @@
                 <w:szCs w:val="24"/>
                 <w:lang w:val="en-US" w:eastAsia="ru-RU"/>
               </w:rPr>
-              <w:t>yuriy1985@gmail.com</w:t>
+              <w:t>vera_dd@mail.ru</w:t>
             </w:r>
           </w:p>
         </w:tc>
@@ -2883,7 +2883,7 @@
                 <w:szCs w:val="24"/>
                 <w:lang w:val="en-US"/>
               </w:rPr>
-              <w:t>Панов. Ю. Р.</w:t>
+              <w:t>Соколова. В. М.</w:t>
             </w:r>
             <w:r>
               <w:rPr>
